--- a/REPLTR/Pros & Cons.docx
+++ b/REPLTR/Pros & Cons.docx
@@ -31,9 +31,6 @@
     <w:p>
       <w:pPr>
         <w:ind w:left="0"/>
-        <w:rPr>
-          <w:rFonts w:hint="eastAsia"/>
-        </w:rPr>
       </w:pPr>
       <w:r>
         <w:t xml:space="preserve">Identify a context where this technology is appropriate </w:t>
@@ -349,12 +346,7 @@
     <w:p>
       <w:pPr>
         <w:ind w:left="0"/>
-        <w:rPr>
-          <w:rFonts w:hint="eastAsia"/>
-        </w:rPr>
-      </w:pPr>
-      <w:bookmarkStart w:id="0" w:name="_GoBack"/>
-      <w:bookmarkEnd w:id="0"/>
+      </w:pPr>
     </w:p>
     <w:p>
       <w:pPr>
@@ -936,9 +928,21 @@
       </w:pPr>
       <w:r>
         <w:rPr>
+          <w:vertAlign w:val="superscript"/>
+        </w:rPr>
+        <w:t>[</w:t>
+      </w:r>
+      <w:r>
+        <w:rPr>
           <w:rStyle w:val="a5"/>
         </w:rPr>
         <w:footnoteRef/>
+      </w:r>
+      <w:r>
+        <w:rPr>
+          <w:vertAlign w:val="superscript"/>
+        </w:rPr>
+        <w:t>]</w:t>
       </w:r>
       <w:r>
         <w:t xml:space="preserve"> </w:t>
@@ -960,9 +964,21 @@
       </w:pPr>
       <w:r>
         <w:rPr>
+          <w:vertAlign w:val="superscript"/>
+        </w:rPr>
+        <w:t>[</w:t>
+      </w:r>
+      <w:r>
+        <w:rPr>
           <w:rStyle w:val="a5"/>
         </w:rPr>
         <w:footnoteRef/>
+      </w:r>
+      <w:r>
+        <w:rPr>
+          <w:vertAlign w:val="superscript"/>
+        </w:rPr>
+        <w:t>]</w:t>
       </w:r>
       <w:r>
         <w:t xml:space="preserve"> </w:t>
@@ -984,9 +1000,23 @@
       </w:pPr>
       <w:r>
         <w:rPr>
+          <w:vertAlign w:val="superscript"/>
+        </w:rPr>
+        <w:t>[</w:t>
+      </w:r>
+      <w:bookmarkStart w:id="0" w:name="_GoBack"/>
+      <w:bookmarkEnd w:id="0"/>
+      <w:r>
+        <w:rPr>
           <w:rStyle w:val="a5"/>
         </w:rPr>
         <w:footnoteRef/>
+      </w:r>
+      <w:r>
+        <w:rPr>
+          <w:vertAlign w:val="superscript"/>
+        </w:rPr>
+        <w:t>]</w:t>
       </w:r>
       <w:r>
         <w:t xml:space="preserve"> </w:t>
@@ -1740,6 +1770,66 @@
       <w:ind w:leftChars="200" w:left="480"/>
     </w:pPr>
   </w:style>
+  <w:style w:type="paragraph" w:styleId="a9">
+    <w:name w:val="header"/>
+    <w:basedOn w:val="a"/>
+    <w:link w:val="aa"/>
+    <w:uiPriority w:val="99"/>
+    <w:unhideWhenUsed/>
+    <w:rsid w:val="00E925E2"/>
+    <w:pPr>
+      <w:tabs>
+        <w:tab w:val="center" w:pos="4153"/>
+        <w:tab w:val="right" w:pos="8306"/>
+      </w:tabs>
+      <w:snapToGrid w:val="0"/>
+    </w:pPr>
+    <w:rPr>
+      <w:sz w:val="20"/>
+      <w:szCs w:val="20"/>
+    </w:rPr>
+  </w:style>
+  <w:style w:type="character" w:customStyle="1" w:styleId="aa">
+    <w:name w:val="頁首 字元"/>
+    <w:basedOn w:val="a0"/>
+    <w:link w:val="a9"/>
+    <w:uiPriority w:val="99"/>
+    <w:rsid w:val="00E925E2"/>
+    <w:rPr>
+      <w:sz w:val="20"/>
+      <w:szCs w:val="20"/>
+    </w:rPr>
+  </w:style>
+  <w:style w:type="paragraph" w:styleId="ab">
+    <w:name w:val="footer"/>
+    <w:basedOn w:val="a"/>
+    <w:link w:val="ac"/>
+    <w:uiPriority w:val="99"/>
+    <w:unhideWhenUsed/>
+    <w:rsid w:val="00E925E2"/>
+    <w:pPr>
+      <w:tabs>
+        <w:tab w:val="center" w:pos="4153"/>
+        <w:tab w:val="right" w:pos="8306"/>
+      </w:tabs>
+      <w:snapToGrid w:val="0"/>
+    </w:pPr>
+    <w:rPr>
+      <w:sz w:val="20"/>
+      <w:szCs w:val="20"/>
+    </w:rPr>
+  </w:style>
+  <w:style w:type="character" w:customStyle="1" w:styleId="ac">
+    <w:name w:val="頁尾 字元"/>
+    <w:basedOn w:val="a0"/>
+    <w:link w:val="ab"/>
+    <w:uiPriority w:val="99"/>
+    <w:rsid w:val="00E925E2"/>
+    <w:rPr>
+      <w:sz w:val="20"/>
+      <w:szCs w:val="20"/>
+    </w:rPr>
+  </w:style>
 </w:styles>
 </file>
 
@@ -2043,7 +2133,7 @@
 </file>
 
 <file path=customXml/itemProps1.xml><?xml version="1.0" encoding="utf-8"?>
-<ds:datastoreItem xmlns:ds="http://schemas.openxmlformats.org/officeDocument/2006/customXml" ds:itemID="{12A1118A-2910-463A-9962-736047504C36}">
+<ds:datastoreItem xmlns:ds="http://schemas.openxmlformats.org/officeDocument/2006/customXml" ds:itemID="{307FCAD8-4707-47CB-B7CB-6C10FD55E7B7}">
   <ds:schemaRefs>
     <ds:schemaRef ds:uri="http://schemas.openxmlformats.org/officeDocument/2006/bibliography"/>
   </ds:schemaRefs>
